--- a/recipes/dory-api-rest/23. Como implementar el servicio de inicio de sesión o login del api rest de la aplicación web Dory.docx
+++ b/recipes/dory-api-rest/23. Como implementar el servicio de inicio de sesión o login del api rest de la aplicación web Dory.docx
@@ -40,6 +40,7 @@
         </w:rPr>
         <w:t xml:space="preserve"> el servicio de </w:t>
       </w:r>
+      <w:proofErr w:type="spellStart"/>
       <w:r>
         <w:rPr>
           <w:rFonts w:ascii="Segoe UI" w:hAnsi="Segoe UI" w:cs="Segoe UI"/>
@@ -47,8 +48,9 @@
           <w:sz w:val="36"/>
           <w:szCs w:val="36"/>
         </w:rPr>
-        <w:t xml:space="preserve">login ó </w:t>
-      </w:r>
+        <w:t>login</w:t>
+      </w:r>
+      <w:proofErr w:type="spellEnd"/>
       <w:r>
         <w:rPr>
           <w:rFonts w:ascii="Segoe UI" w:hAnsi="Segoe UI" w:cs="Segoe UI"/>
@@ -56,8 +58,9 @@
           <w:sz w:val="36"/>
           <w:szCs w:val="36"/>
         </w:rPr>
-        <w:t>inicio</w:t>
-      </w:r>
+        <w:t xml:space="preserve"> </w:t>
+      </w:r>
+      <w:proofErr w:type="spellStart"/>
       <w:r>
         <w:rPr>
           <w:rFonts w:ascii="Segoe UI" w:hAnsi="Segoe UI" w:cs="Segoe UI"/>
@@ -65,8 +68,9 @@
           <w:sz w:val="36"/>
           <w:szCs w:val="36"/>
         </w:rPr>
-        <w:t xml:space="preserve"> de sesión</w:t>
-      </w:r>
+        <w:t>ó</w:t>
+      </w:r>
+      <w:proofErr w:type="spellEnd"/>
       <w:r>
         <w:rPr>
           <w:rFonts w:ascii="Segoe UI" w:hAnsi="Segoe UI" w:cs="Segoe UI"/>
@@ -83,7 +87,7 @@
           <w:sz w:val="36"/>
           <w:szCs w:val="36"/>
         </w:rPr>
-        <w:t>en e</w:t>
+        <w:t>inicio</w:t>
       </w:r>
       <w:r>
         <w:rPr>
@@ -92,7 +96,7 @@
           <w:sz w:val="36"/>
           <w:szCs w:val="36"/>
         </w:rPr>
-        <w:t>l</w:t>
+        <w:t xml:space="preserve"> de sesión</w:t>
       </w:r>
       <w:r>
         <w:rPr>
@@ -101,7 +105,54 @@
           <w:sz w:val="36"/>
           <w:szCs w:val="36"/>
         </w:rPr>
-        <w:t xml:space="preserve"> api rest de la </w:t>
+        <w:t xml:space="preserve"> </w:t>
+      </w:r>
+      <w:r>
+        <w:rPr>
+          <w:rFonts w:ascii="Segoe UI" w:hAnsi="Segoe UI" w:cs="Segoe UI"/>
+          <w:b/>
+          <w:sz w:val="36"/>
+          <w:szCs w:val="36"/>
+        </w:rPr>
+        <w:t>en e</w:t>
+      </w:r>
+      <w:r>
+        <w:rPr>
+          <w:rFonts w:ascii="Segoe UI" w:hAnsi="Segoe UI" w:cs="Segoe UI"/>
+          <w:b/>
+          <w:sz w:val="36"/>
+          <w:szCs w:val="36"/>
+        </w:rPr>
+        <w:t>l</w:t>
+      </w:r>
+      <w:r>
+        <w:rPr>
+          <w:rFonts w:ascii="Segoe UI" w:hAnsi="Segoe UI" w:cs="Segoe UI"/>
+          <w:b/>
+          <w:sz w:val="36"/>
+          <w:szCs w:val="36"/>
+        </w:rPr>
+        <w:t xml:space="preserve"> api </w:t>
+      </w:r>
+      <w:proofErr w:type="spellStart"/>
+      <w:r>
+        <w:rPr>
+          <w:rFonts w:ascii="Segoe UI" w:hAnsi="Segoe UI" w:cs="Segoe UI"/>
+          <w:b/>
+          <w:sz w:val="36"/>
+          <w:szCs w:val="36"/>
+        </w:rPr>
+        <w:t>rest</w:t>
+      </w:r>
+      <w:proofErr w:type="spellEnd"/>
+      <w:r>
+        <w:rPr>
+          <w:rFonts w:ascii="Segoe UI" w:hAnsi="Segoe UI" w:cs="Segoe UI"/>
+          <w:b/>
+          <w:sz w:val="36"/>
+          <w:szCs w:val="36"/>
+        </w:rPr>
+        <w:t xml:space="preserve"> de la </w:t>
       </w:r>
       <w:r>
         <w:rPr>
@@ -455,7 +506,27 @@
           <w:sz w:val="24"/>
           <w:szCs w:val="24"/>
         </w:rPr>
-        <w:t xml:space="preserve"> de encriptación de contraseñas (bcrypt).</w:t>
+        <w:t xml:space="preserve"> de encriptación de contraseñas (</w:t>
+      </w:r>
+      <w:proofErr w:type="spellStart"/>
+      <w:r>
+        <w:rPr>
+          <w:rFonts w:ascii="Segoe UI" w:hAnsi="Segoe UI" w:cs="Segoe UI"/>
+          <w:bCs/>
+          <w:sz w:val="24"/>
+          <w:szCs w:val="24"/>
+        </w:rPr>
+        <w:t>bcrypt</w:t>
+      </w:r>
+      <w:proofErr w:type="spellEnd"/>
+      <w:r>
+        <w:rPr>
+          <w:rFonts w:ascii="Segoe UI" w:hAnsi="Segoe UI" w:cs="Segoe UI"/>
+          <w:bCs/>
+          <w:sz w:val="24"/>
+          <w:szCs w:val="24"/>
+        </w:rPr>
+        <w:t>).</w:t>
       </w:r>
     </w:p>
     <w:p>
@@ -514,7 +585,27 @@
           <w:sz w:val="24"/>
           <w:szCs w:val="24"/>
         </w:rPr>
-        <w:t xml:space="preserve"> (http-errors)</w:t>
+        <w:t xml:space="preserve"> (http-</w:t>
+      </w:r>
+      <w:proofErr w:type="spellStart"/>
+      <w:r>
+        <w:rPr>
+          <w:rFonts w:ascii="Segoe UI" w:hAnsi="Segoe UI" w:cs="Segoe UI"/>
+          <w:bCs/>
+          <w:sz w:val="24"/>
+          <w:szCs w:val="24"/>
+        </w:rPr>
+        <w:t>errors</w:t>
+      </w:r>
+      <w:proofErr w:type="spellEnd"/>
+      <w:r>
+        <w:rPr>
+          <w:rFonts w:ascii="Segoe UI" w:hAnsi="Segoe UI" w:cs="Segoe UI"/>
+          <w:bCs/>
+          <w:sz w:val="24"/>
+          <w:szCs w:val="24"/>
+        </w:rPr>
+        <w:t>)</w:t>
       </w:r>
     </w:p>
     <w:p>
@@ -572,71 +663,99 @@
           <w:sz w:val="24"/>
           <w:szCs w:val="24"/>
         </w:rPr>
-        <w:t xml:space="preserve">Instalación de piezas de software necesarias </w:t>
-      </w:r>
-      <w:r>
-        <w:rPr>
-          <w:rFonts w:ascii="Segoe UI" w:hAnsi="Segoe UI" w:cs="Segoe UI"/>
-          <w:bCs/>
-          <w:sz w:val="24"/>
-          <w:szCs w:val="24"/>
-        </w:rPr>
-        <w:t>(</w:t>
-      </w:r>
-      <w:r>
-        <w:rPr>
-          <w:rFonts w:ascii="Segoe UI" w:hAnsi="Segoe UI" w:cs="Segoe UI"/>
-          <w:b/>
-          <w:sz w:val="24"/>
-          <w:szCs w:val="24"/>
-        </w:rPr>
-        <w:t>ver como preparar entorno de desarrollo</w:t>
-      </w:r>
-      <w:r>
-        <w:rPr>
-          <w:rFonts w:ascii="Segoe UI" w:hAnsi="Segoe UI" w:cs="Segoe UI"/>
-          <w:bCs/>
-          <w:sz w:val="24"/>
-          <w:szCs w:val="24"/>
-        </w:rPr>
-        <w:t>).</w:t>
-      </w:r>
-    </w:p>
-    <w:p>
-      <w:pPr>
-        <w:pStyle w:val="Prrafodelista"/>
-        <w:jc w:val="both"/>
-        <w:rPr>
-          <w:rFonts w:ascii="Segoe UI" w:hAnsi="Segoe UI" w:cs="Segoe UI"/>
-          <w:bCs/>
-          <w:sz w:val="24"/>
-          <w:szCs w:val="24"/>
-        </w:rPr>
-      </w:pPr>
-    </w:p>
-    <w:p>
-      <w:pPr>
-        <w:pStyle w:val="Prrafodelista"/>
-        <w:numPr>
-          <w:ilvl w:val="0"/>
-          <w:numId w:val="11"/>
-        </w:numPr>
-        <w:jc w:val="both"/>
-        <w:rPr>
-          <w:rFonts w:ascii="Segoe UI" w:hAnsi="Segoe UI" w:cs="Segoe UI"/>
-          <w:bCs/>
-          <w:sz w:val="24"/>
-          <w:szCs w:val="24"/>
-        </w:rPr>
-      </w:pPr>
-      <w:r>
-        <w:rPr>
-          <w:rFonts w:ascii="Segoe UI" w:hAnsi="Segoe UI" w:cs="Segoe UI"/>
-          <w:bCs/>
-          <w:sz w:val="24"/>
-          <w:szCs w:val="24"/>
-        </w:rPr>
-        <w:t>Recibir los datos del usuario y verificar que los datos sean válidos</w:t>
+        <w:t xml:space="preserve">Retomando la receta “ </w:t>
+      </w:r>
+      <w:r>
+        <w:rPr>
+          <w:rFonts w:ascii="Segoe UI" w:hAnsi="Segoe UI" w:cs="Segoe UI"/>
+          <w:bCs/>
+          <w:sz w:val="24"/>
+          <w:szCs w:val="24"/>
+        </w:rPr>
+        <w:t>implementación de servicio de inicio de sesión con</w:t>
+      </w:r>
+      <w:r>
+        <w:rPr>
+          <w:rFonts w:ascii="Segoe UI" w:hAnsi="Segoe UI" w:cs="Segoe UI"/>
+          <w:bCs/>
+          <w:sz w:val="24"/>
+          <w:szCs w:val="24"/>
+        </w:rPr>
+        <w:t xml:space="preserve"> Google en el api </w:t>
+      </w:r>
+      <w:proofErr w:type="spellStart"/>
+      <w:r>
+        <w:rPr>
+          <w:rFonts w:ascii="Segoe UI" w:hAnsi="Segoe UI" w:cs="Segoe UI"/>
+          <w:bCs/>
+          <w:sz w:val="24"/>
+          <w:szCs w:val="24"/>
+        </w:rPr>
+        <w:t>rest</w:t>
+      </w:r>
+      <w:proofErr w:type="spellEnd"/>
+      <w:r>
+        <w:rPr>
+          <w:rFonts w:ascii="Segoe UI" w:hAnsi="Segoe UI" w:cs="Segoe UI"/>
+          <w:bCs/>
+          <w:sz w:val="24"/>
+          <w:szCs w:val="24"/>
+        </w:rPr>
+        <w:t xml:space="preserve"> de la plataforma web Dory</w:t>
+      </w:r>
+      <w:r>
+        <w:rPr>
+          <w:rFonts w:ascii="Segoe UI" w:hAnsi="Segoe UI" w:cs="Segoe UI"/>
+          <w:bCs/>
+          <w:sz w:val="24"/>
+          <w:szCs w:val="24"/>
+        </w:rPr>
+        <w:t>”</w:t>
+      </w:r>
+      <w:r>
+        <w:rPr>
+          <w:rFonts w:ascii="Segoe UI" w:hAnsi="Segoe UI" w:cs="Segoe UI"/>
+          <w:bCs/>
+          <w:sz w:val="24"/>
+          <w:szCs w:val="24"/>
+        </w:rPr>
+        <w:t>,</w:t>
+      </w:r>
+      <w:r>
+        <w:rPr>
+          <w:rFonts w:ascii="Segoe UI" w:hAnsi="Segoe UI" w:cs="Segoe UI"/>
+          <w:bCs/>
+          <w:sz w:val="24"/>
+          <w:szCs w:val="24"/>
+        </w:rPr>
+        <w:t xml:space="preserve"> en el servicio de inicio de sesión </w:t>
+      </w:r>
+      <w:r>
+        <w:rPr>
+          <w:rFonts w:ascii="Segoe UI" w:hAnsi="Segoe UI" w:cs="Segoe UI"/>
+          <w:bCs/>
+          <w:sz w:val="24"/>
+          <w:szCs w:val="24"/>
+        </w:rPr>
+        <w:t xml:space="preserve">normal </w:t>
+      </w:r>
+      <w:r>
+        <w:rPr>
+          <w:rFonts w:ascii="Segoe UI" w:hAnsi="Segoe UI" w:cs="Segoe UI"/>
+          <w:bCs/>
+          <w:sz w:val="24"/>
+          <w:szCs w:val="24"/>
+        </w:rPr>
+        <w:t>r</w:t>
+      </w:r>
+      <w:r>
+        <w:rPr>
+          <w:rFonts w:ascii="Segoe UI" w:hAnsi="Segoe UI" w:cs="Segoe UI"/>
+          <w:bCs/>
+          <w:sz w:val="24"/>
+          <w:szCs w:val="24"/>
+        </w:rPr>
+        <w:t>ecibir los datos del usuario y verificar que los datos sean válidos</w:t>
       </w:r>
       <w:r>
         <w:rPr>
@@ -1080,7 +1199,6 @@
           <w:sz w:val="24"/>
           <w:szCs w:val="24"/>
         </w:rPr>
-        <w:lastRenderedPageBreak/>
         <w:t>Si no se encuentra ningún resultado, mostrar un mensaje de error y terminar proceso</w:t>
       </w:r>
       <w:r>
@@ -1226,14 +1344,25 @@
           <w:szCs w:val="24"/>
         </w:rPr>
       </w:pPr>
-      <w:r>
-        <w:rPr>
-          <w:rFonts w:ascii="Segoe UI" w:hAnsi="Segoe UI" w:cs="Segoe UI"/>
-          <w:bCs/>
-          <w:sz w:val="24"/>
-          <w:szCs w:val="24"/>
-        </w:rPr>
-        <w:t>Si el usuario está verificado y existente. Obtener la contraseña almacenada y la contraseña proporcionada por el usuario, verificar si las contraseñas coinciden;</w:t>
+      <w:bookmarkStart w:id="1" w:name="_Hlk142588350"/>
+      <w:r>
+        <w:rPr>
+          <w:rFonts w:ascii="Segoe UI" w:hAnsi="Segoe UI" w:cs="Segoe UI"/>
+          <w:bCs/>
+          <w:sz w:val="24"/>
+          <w:szCs w:val="24"/>
+        </w:rPr>
+        <w:t xml:space="preserve">Si el usuario está verificado y existente. </w:t>
+      </w:r>
+      <w:bookmarkEnd w:id="1"/>
+      <w:r>
+        <w:rPr>
+          <w:rFonts w:ascii="Segoe UI" w:hAnsi="Segoe UI" w:cs="Segoe UI"/>
+          <w:bCs/>
+          <w:sz w:val="24"/>
+          <w:szCs w:val="24"/>
+        </w:rPr>
+        <w:t>Obtener la contraseña almacenada y la contraseña proporcionada por el usuario, verificar si las contraseñas coinciden;</w:t>
       </w:r>
       <w:r>
         <w:rPr>
